--- a/src/main/resources/templates/salary-slip-template.docx
+++ b/src/main/resources/templates/salary-slip-template.docx
@@ -8,15 +8,17 @@
           <w:sz w:val="80"/>
           <w:szCs w:val="80"/>
         </w:rPr>
-        <w:t>ACME corp</w:t>
-      </w:r>
+        <w:t xml:space="preserve">ACME </w:t>
+      </w:r>
+      <w:proofErr w:type="spellStart"/>
       <w:r>
         <w:rPr>
           <w:sz w:val="80"/>
           <w:szCs w:val="80"/>
         </w:rPr>
-        <w:tab/>
-      </w:r>
+        <w:t>corp</w:t>
+      </w:r>
+      <w:proofErr w:type="spellEnd"/>
       <w:r>
         <w:rPr>
           <w:sz w:val="80"/>
@@ -37,6 +39,13 @@
           <w:szCs w:val="80"/>
         </w:rPr>
         <w:tab/>
+      </w:r>
+      <w:r>
+        <w:rPr>
+          <w:sz w:val="80"/>
+          <w:szCs w:val="80"/>
+        </w:rPr>
+        <w:tab/>
         <w:t xml:space="preserve"> </w:t>
       </w:r>
       <w:r>
@@ -100,7 +109,25 @@
           <w:sz w:val="28"/>
           <w:szCs w:val="28"/>
         </w:rPr>
-        <w:t>Employee Id : ${id}</w:t>
+        <w:t xml:space="preserve">Employee </w:t>
+      </w:r>
+      <w:proofErr w:type="gramStart"/>
+      <w:r>
+        <w:rPr>
+          <w:rFonts w:ascii="Arial" w:hAnsi="Arial" w:cs="Arial"/>
+          <w:sz w:val="28"/>
+          <w:szCs w:val="28"/>
+        </w:rPr>
+        <w:t>Id :</w:t>
+      </w:r>
+      <w:proofErr w:type="gramEnd"/>
+      <w:r>
+        <w:rPr>
+          <w:rFonts w:ascii="Arial" w:hAnsi="Arial" w:cs="Arial"/>
+          <w:sz w:val="28"/>
+          <w:szCs w:val="28"/>
+        </w:rPr>
+        <w:t xml:space="preserve"> ${id}</w:t>
       </w:r>
     </w:p>
     <w:p>
@@ -118,7 +145,61 @@
           <w:sz w:val="28"/>
           <w:szCs w:val="28"/>
         </w:rPr>
-        <w:t>Employee Name : ${firstName} ${lastName}</w:t>
+        <w:t xml:space="preserve">Employee </w:t>
+      </w:r>
+      <w:proofErr w:type="gramStart"/>
+      <w:r>
+        <w:rPr>
+          <w:rFonts w:ascii="Arial" w:hAnsi="Arial" w:cs="Arial"/>
+          <w:sz w:val="28"/>
+          <w:szCs w:val="28"/>
+        </w:rPr>
+        <w:t>Name :</w:t>
+      </w:r>
+      <w:proofErr w:type="gramEnd"/>
+      <w:r>
+        <w:rPr>
+          <w:rFonts w:ascii="Arial" w:hAnsi="Arial" w:cs="Arial"/>
+          <w:sz w:val="28"/>
+          <w:szCs w:val="28"/>
+        </w:rPr>
+        <w:t xml:space="preserve"> ${</w:t>
+      </w:r>
+      <w:proofErr w:type="spellStart"/>
+      <w:r>
+        <w:rPr>
+          <w:rFonts w:ascii="Arial" w:hAnsi="Arial" w:cs="Arial"/>
+          <w:sz w:val="28"/>
+          <w:szCs w:val="28"/>
+        </w:rPr>
+        <w:t>firstName</w:t>
+      </w:r>
+      <w:proofErr w:type="spellEnd"/>
+      <w:r>
+        <w:rPr>
+          <w:rFonts w:ascii="Arial" w:hAnsi="Arial" w:cs="Arial"/>
+          <w:sz w:val="28"/>
+          <w:szCs w:val="28"/>
+        </w:rPr>
+        <w:t>} ${</w:t>
+      </w:r>
+      <w:proofErr w:type="spellStart"/>
+      <w:r>
+        <w:rPr>
+          <w:rFonts w:ascii="Arial" w:hAnsi="Arial" w:cs="Arial"/>
+          <w:sz w:val="28"/>
+          <w:szCs w:val="28"/>
+        </w:rPr>
+        <w:t>lastName</w:t>
+      </w:r>
+      <w:proofErr w:type="spellEnd"/>
+      <w:r>
+        <w:rPr>
+          <w:rFonts w:ascii="Arial" w:hAnsi="Arial" w:cs="Arial"/>
+          <w:sz w:val="28"/>
+          <w:szCs w:val="28"/>
+        </w:rPr>
+        <w:t>}</w:t>
       </w:r>
     </w:p>
     <w:p>
@@ -154,7 +235,43 @@
           <w:sz w:val="28"/>
           <w:szCs w:val="28"/>
         </w:rPr>
-        <w:t>${firstName} ${lastName}</w:t>
+        <w:t>${</w:t>
+      </w:r>
+      <w:proofErr w:type="spellStart"/>
+      <w:r>
+        <w:rPr>
+          <w:rFonts w:ascii="Arial" w:hAnsi="Arial" w:cs="Arial"/>
+          <w:sz w:val="28"/>
+          <w:szCs w:val="28"/>
+        </w:rPr>
+        <w:t>firstName</w:t>
+      </w:r>
+      <w:proofErr w:type="spellEnd"/>
+      <w:r>
+        <w:rPr>
+          <w:rFonts w:ascii="Arial" w:hAnsi="Arial" w:cs="Arial"/>
+          <w:sz w:val="28"/>
+          <w:szCs w:val="28"/>
+        </w:rPr>
+        <w:t>} ${</w:t>
+      </w:r>
+      <w:proofErr w:type="spellStart"/>
+      <w:r>
+        <w:rPr>
+          <w:rFonts w:ascii="Arial" w:hAnsi="Arial" w:cs="Arial"/>
+          <w:sz w:val="28"/>
+          <w:szCs w:val="28"/>
+        </w:rPr>
+        <w:t>lastName</w:t>
+      </w:r>
+      <w:proofErr w:type="spellEnd"/>
+      <w:r>
+        <w:rPr>
+          <w:rFonts w:ascii="Arial" w:hAnsi="Arial" w:cs="Arial"/>
+          <w:sz w:val="28"/>
+          <w:szCs w:val="28"/>
+        </w:rPr>
+        <w:t>}</w:t>
       </w:r>
       <w:r>
         <w:rPr>
@@ -163,6 +280,150 @@
           <w:szCs w:val="28"/>
         </w:rPr>
         <w:t>,</w:t>
+      </w:r>
+    </w:p>
+    <w:p>
+      <w:pPr>
+        <w:jc w:val="both"/>
+        <w:rPr>
+          <w:rFonts w:ascii="Arial" w:hAnsi="Arial" w:cs="Arial"/>
+          <w:sz w:val="28"/>
+          <w:szCs w:val="28"/>
+        </w:rPr>
+      </w:pPr>
+    </w:p>
+    <w:p>
+      <w:pPr>
+        <w:ind w:left="7371"/>
+        <w:jc w:val="center"/>
+        <w:rPr>
+          <w:rFonts w:ascii="Arial" w:hAnsi="Arial" w:cs="Arial"/>
+          <w:sz w:val="28"/>
+          <w:szCs w:val="28"/>
+        </w:rPr>
+      </w:pPr>
+      <w:r>
+        <w:rPr>
+          <w:rFonts w:ascii="Arial" w:hAnsi="Arial" w:cs="Arial"/>
+          <w:sz w:val="28"/>
+          <w:szCs w:val="28"/>
+        </w:rPr>
+        <w:t xml:space="preserve">Tanda </w:t>
+      </w:r>
+      <w:proofErr w:type="spellStart"/>
+      <w:r>
+        <w:rPr>
+          <w:rFonts w:ascii="Arial" w:hAnsi="Arial" w:cs="Arial"/>
+          <w:sz w:val="28"/>
+          <w:szCs w:val="28"/>
+        </w:rPr>
+        <w:t>Tangan</w:t>
+      </w:r>
+      <w:proofErr w:type="spellEnd"/>
+      <w:r>
+        <w:rPr>
+          <w:rFonts w:ascii="Arial" w:hAnsi="Arial" w:cs="Arial"/>
+          <w:sz w:val="28"/>
+          <w:szCs w:val="28"/>
+        </w:rPr>
+        <w:t>,</w:t>
+      </w:r>
+    </w:p>
+    <w:p>
+      <w:pPr>
+        <w:ind w:left="7371"/>
+        <w:jc w:val="center"/>
+        <w:rPr>
+          <w:rFonts w:ascii="Arial" w:hAnsi="Arial" w:cs="Arial"/>
+          <w:sz w:val="28"/>
+          <w:szCs w:val="28"/>
+        </w:rPr>
+      </w:pPr>
+      <w:r>
+        <w:rPr>
+          <w:rFonts w:ascii="Arial" w:hAnsi="Arial" w:cs="Arial"/>
+          <w:sz w:val="28"/>
+          <w:szCs w:val="28"/>
+        </w:rPr>
+        <w:t>${image}</w:t>
+      </w:r>
+    </w:p>
+    <w:p>
+      <w:pPr>
+        <w:ind w:left="7371"/>
+        <w:jc w:val="center"/>
+        <w:rPr>
+          <w:rFonts w:ascii="Arial" w:hAnsi="Arial" w:cs="Arial"/>
+          <w:sz w:val="28"/>
+          <w:szCs w:val="28"/>
+          <w:u w:val="single"/>
+        </w:rPr>
+      </w:pPr>
+      <w:r>
+        <w:rPr>
+          <w:rFonts w:ascii="Arial" w:hAnsi="Arial" w:cs="Arial"/>
+          <w:sz w:val="28"/>
+          <w:szCs w:val="28"/>
+          <w:u w:val="single"/>
+        </w:rPr>
+        <w:t>${</w:t>
+      </w:r>
+      <w:proofErr w:type="spellStart"/>
+      <w:r>
+        <w:rPr>
+          <w:rFonts w:ascii="Arial" w:hAnsi="Arial" w:cs="Arial"/>
+          <w:sz w:val="28"/>
+          <w:szCs w:val="28"/>
+          <w:u w:val="single"/>
+        </w:rPr>
+        <w:t>firstName</w:t>
+      </w:r>
+      <w:proofErr w:type="spellEnd"/>
+      <w:r>
+        <w:rPr>
+          <w:rFonts w:ascii="Arial" w:hAnsi="Arial" w:cs="Arial"/>
+          <w:sz w:val="28"/>
+          <w:szCs w:val="28"/>
+          <w:u w:val="single"/>
+        </w:rPr>
+        <w:t>}</w:t>
+      </w:r>
+    </w:p>
+    <w:p>
+      <w:pPr>
+        <w:ind w:left="7371"/>
+        <w:jc w:val="center"/>
+        <w:rPr>
+          <w:rFonts w:ascii="Arial" w:hAnsi="Arial" w:cs="Arial"/>
+          <w:sz w:val="28"/>
+          <w:szCs w:val="28"/>
+        </w:rPr>
+      </w:pPr>
+      <w:r>
+        <w:rPr>
+          <w:rFonts w:ascii="Arial" w:hAnsi="Arial" w:cs="Arial"/>
+          <w:sz w:val="28"/>
+          <w:szCs w:val="28"/>
+        </w:rPr>
+        <w:t>${</w:t>
+      </w:r>
+      <w:proofErr w:type="spellStart"/>
+      <w:r>
+        <w:rPr>
+          <w:rFonts w:ascii="Arial" w:hAnsi="Arial" w:cs="Arial"/>
+          <w:sz w:val="28"/>
+          <w:szCs w:val="28"/>
+        </w:rPr>
+        <w:t>lastName</w:t>
+      </w:r>
+      <w:proofErr w:type="spellEnd"/>
+      <w:r>
+        <w:rPr>
+          <w:rFonts w:ascii="Arial" w:hAnsi="Arial" w:cs="Arial"/>
+          <w:sz w:val="28"/>
+          <w:szCs w:val="28"/>
+        </w:rPr>
+        <w:t>}</w:t>
       </w:r>
     </w:p>
     <w:p>
